--- a/mike-paper-reviews-500/split-reviews-docx/Review_371.docx
+++ b/mike-paper-reviews-500/split-reviews-docx/Review_371.docx
@@ -7,9 +7,9 @@
         <w:pStyle w:val="Normal"/>
       </w:pPr>
       <w:r>
-        <w:t>המאמר היומי של מייק - 30.12.24:</w:t>
+        <w:t>המאמר היומי של מייק - 27.12.24:</w:t>
         <w:br/>
-        <w:t>Graph Diffusion Policy Optimization</w:t>
+        <w:t>Position: Future Directions in the Theory of Graph Machine Learning</w:t>
       </w:r>
     </w:p>
     <w:p>
@@ -17,7 +17,7 @@
         <w:pStyle w:val="Normal"/>
       </w:pPr>
       <w:r>
-        <w:t>לפני יומיים סקרתי מאמר על מודלי דיפוזיה המאומנים באמצעות שיטות מעולם למידה עם חיזוקים או RL, אתמול סקרתי מאמר על רשתות נוירונים על גרפים והיום החלטתי לסקור מאמר שמאחד את 3 הדברים האלו (כמעט). המאמר המסוקר היום מציע שיטה לאימון מודל המגנרט גרפים באמצעות מודלי דיפוזיה המאומנים עם שיטות RL (נכון אין כאן GNN בצורתם הטהורה אבל לפחות יש גרפים…</w:t>
+        <w:t>דו"ח זה(כן כן, זה דוח למרות שהוא פורסם בארקיב) טוען כי בעוד שרשתות נוירונים גרפיות (GNNs) זכו להצלחה משמעותית במספר משימות, ההבנה התיאורטית שלנו לגביהן נשארת חלקית ומנותקת במידת מה מיישומים מעשיים. החוקרים מזהים שלושה תחומים מרכזיים הדורשים חקירה תיאורטית מעמיקה יותר:</w:t>
       </w:r>
     </w:p>
     <w:p>
@@ -25,7 +25,7 @@
         <w:pStyle w:val="Normal"/>
       </w:pPr>
       <w:r>
-        <w:t xml:space="preserve">קודם כל אנו צריכים להבין איך ניתן למנף מודלי דיפוזיה לגנרוט גרפים. האמת זה די פשוט ודומה לגנרוט תמונות. אתם זוכרים מודלי דיפוזיה מאומנים לגנרט תמונה מרעש טהור (בד״כ) על ידי הורדה הדרגתית של הקומפוננטה הרועשת שלו עד להפיכתו לפיסת דאטה המפלגות לפי ההתפלגות של דאטהסט אימון. זה ממש בגדול ויש גישות חדשות יותר שעושות את זה טיפה אחרת למשל כמו Consistency Models שדיברנו עליהם באחת הסקירות הקודמות. </w:t>
+        <w:t>יכולת ביטוי(expressiveness) - אילו דפוסים, פונקציות ומבנים יכולות GNNs לייצג בפועל?</w:t>
       </w:r>
     </w:p>
     <w:p>
@@ -33,7 +33,7 @@
         <w:pStyle w:val="Normal"/>
       </w:pPr>
       <w:r>
-        <w:t>האם אנחנו יכולים לעשות משהו דומה עם גרפים? מתברר שכן. אנו יכולים להתחיל מלדגום גרף באקראי (כלומר הצמתים והקשתות שלו) ולאמן מודל לשנות את הערכים בצמתים ובקשתות כך שהגרף יהפוך להיות ״דומה״ לאחד הגרפים מדאטהסט האימון וגם יקבל ערך גבוה לפי איזה פונקציית תגמול(המאמר גם על RL, זוכרים). ד״א, יש כאן הנחה סמויה שצומת יכול לקבל מספר סופי של ערכים (נגיד מ 0 עד a) וכל קשת יכולה להיות מכמה סוגים (כלומר מ- 0 עד b). כלומר ההתפלגויות שאנו דוגמים מהם הם קטגוריאליות וזה שונה ממה שאנו רגילים לראות במודלי דיפוזיה גנרטיביים עבור התמונות.</w:t>
+        <w:t>הכללה(generalization) - עד כמה טוב GNNs מיישמות את הלמידה שלהן על גרפים חדשים שלא ראו?</w:t>
       </w:r>
     </w:p>
     <w:p>
@@ -41,7 +41,7 @@
         <w:pStyle w:val="Normal"/>
       </w:pPr>
       <w:r>
-        <w:t>כמובן מיד עולות כמה שאלות בנוגע לתהליך הזה?</w:t>
+        <w:t>אופטימיזציה - כיצד דינמיקת האימון משפיעה על ביצועי GNN?</w:t>
       </w:r>
     </w:p>
     <w:p>
@@ -49,7 +49,7 @@
         <w:pStyle w:val="Normal"/>
       </w:pPr>
       <w:r>
-        <w:t>איך דוגמים גרף באקראי במהלך האינפרנס (זה נושא עתיק ונחקר רבות עלי ידי מתמטיקאים ובפרט על ידי ארדוש, המאמר לא מתעמק בזה יותר מדי). דרך אגב במהלך האימון אנו לוקחים גרף מהדאטהסט ומרעישים אותו עלי ידי ״שינוים אקראיים״ בערכי הצמתים ובסוגי הקשתות</w:t>
+        <w:t>נקודות מפתח בנושא כושר ביטוי של GNNs המוזכרות במאמר:</w:t>
       </w:r>
     </w:p>
     <w:p>
@@ -57,7 +57,7 @@
         <w:pStyle w:val="Normal"/>
       </w:pPr>
       <w:r>
-        <w:t>איך משווים גרפים, כלומר איך מבינים שגרף שקיבלנו במהלך הגנרוט הוא דומה לגרף מהדאטהסט? יש מספר רב גישות להשוות גרפים על ידי השוואה של התת-גרפים שלהם או להשוות את הלפלסיאן שלהם למשל.</w:t>
+        <w:t>מגבלות נוכחיות:</w:t>
       </w:r>
     </w:p>
     <w:p>
@@ -65,7 +65,7 @@
         <w:pStyle w:val="Normal"/>
       </w:pPr>
       <w:r>
-        <w:t>בחירה של פונקצית reward בדומיין הגרפים לא טריוויאלית בכלל. למשל למשימות גנרוט גרפים למולקולות חדשות אחד המדדים לאיכות הגרף המגונרט הוא חדשנותו יחסית לדברים הקיימים, יעילותו בטיפול במחלה מסוימות או פיזיביליות של סינטוזו (synthetic accessibility). ניתן לבחור reward גם בתור פונקצית דמיון לגרפים הקיימים.</w:t>
+        <w:t>רוב העבודה התיאורטית מתמקדת בשאלות בינאריות (האם GNN יכולה להבחין בין שני גרפים?) במקום במדדים כמותיים (עד כמה שונים שני גרפים?)</w:t>
       </w:r>
     </w:p>
     <w:p>
@@ -73,7 +73,7 @@
         <w:pStyle w:val="Normal"/>
       </w:pPr>
       <w:r>
-        <w:t xml:space="preserve">אוקיי, אז יש לנו פונקציה להשוואת הגרפים C ופונקצית תגמול לשערוך איכות הגרף r - איך אנו מאמנים מודל דיפוזיה. האמת בצורה די דומה לזו שתיארתי בסקירת של לפני 3 ימים של המאמר: RL for Consistency Models: Faster Reward Guided Text-to-Image Generation. </w:t>
+        <w:t>הניתוחים מוגבלים לרוב לארכיטקטורות GNN טיפוסיות ואינם מתחשבים בווריאציות של GNN במשימות מהעולם האמיתי</w:t>
       </w:r>
     </w:p>
     <w:p>
@@ -81,7 +81,7 @@
         <w:pStyle w:val="Normal"/>
       </w:pPr>
       <w:r>
-        <w:t>קודם כל אנו צריכים להגדיר את Markov Decision Process עבור אימון מודל דיפוזיה על גרפים. ומתברר שהוא ממש דומה למאמר שהזכרתי:</w:t>
+        <w:t>התוצאות אינן מתחשבות במאפייני צמתים/קשתות רציפים הנפוצים ביישומים אמיתיים</w:t>
       </w:r>
     </w:p>
     <w:p>
@@ -89,9 +89,7 @@
         <w:pStyle w:val="Normal"/>
       </w:pPr>
       <w:r>
-        <w:t>המצב s_t בתור זוג של גרף מגונרטת באיטרציה T-t וגם ערך T-t</w:t>
-        <w:br/>
-        <w:t>הפעולה a_t היא הגרף באיטרציה T−t−1</w:t>
+        <w:t>כיוונים מוצעים:</w:t>
       </w:r>
     </w:p>
     <w:p>
@@ -99,7 +97,7 @@
         <w:pStyle w:val="Normal"/>
       </w:pPr>
       <w:r>
-        <w:t>הפוליסי (הסתברות של a_t בהינתן s_t) היא זו פונקצית התפלגות מותנית של גרף מאיטרציה T−t−1 בהינתן גרף באיטרציה T-t</w:t>
+        <w:t>פיתוח מדדים למדידת דמיון בין גרפים המתואמים עם האופן שבו GNNs מעבדות אותם</w:t>
       </w:r>
     </w:p>
     <w:p>
@@ -107,7 +105,7 @@
         <w:pStyle w:val="Normal"/>
       </w:pPr>
       <w:r>
-        <w:t>המצב ההתחלתי הוא גרף אקראי באיטרציה T ופונקציית תגמול r שנתונה לנו המחושבת על הגרף הסופי באיטרציה 0</w:t>
+        <w:t>חקירת השפעת הבחירות הארכיטקטוניות (כמו פונקציות אקטיבציה ונורמליזציה) על כושר הביטוי</w:t>
       </w:r>
     </w:p>
     <w:p>
@@ -115,7 +113,7 @@
         <w:pStyle w:val="Normal"/>
       </w:pPr>
       <w:r>
-        <w:t>המאמר מציע שתי שיטות לאימון של מודל דיפוזיה לגנרוט גרפים: הראשונה היא REINFORCE הקלאסי שהיא למעשה שיטת policy gradient הממקסת פוליסים בעלי תגמול גבוה. מעשה אנו דוגמים K איטרציה בין 1 ל T וממקסמים מכפלה ממוצעת (על K דגימות) של פונקציית הפוליסו (ונקצית התפלגות מותנית של גרף מאיטרציה T−t−1 בהינתן גרף באיטרציה T-t) והתגמול עבור הגרף המגונרט (באיטרציה 0).</w:t>
+        <w:t>יצירת תוצאות אחידות שעובדות על גרפים בגדלים שונים</w:t>
       </w:r>
     </w:p>
     <w:p>
@@ -123,7 +121,7 @@
         <w:pStyle w:val="Normal"/>
       </w:pPr>
       <w:r>
-        <w:t>השיטה השנייה המוצעת היא Policy Optimization כאשר במקום למקסם את הפוליסי בצורתו הטהורה אנו ממקסמים הסתברות גנרוט גרף G_0 מהדאטהסט (שאותו מרעישים והמודל ״מסיר״ ממנו את הרעש) מוכפלת בתגמול עבור הגרף הנוצר. גם כאן יש מיצוע על K איטרציות שמהם נבנה שערוך של G_0.</w:t>
+        <w:t>התמקדות בסוגי גרפים רלוונטיים מעשית (כמו גרפים מולקולריים)</w:t>
       </w:r>
     </w:p>
     <w:p>
@@ -131,7 +129,7 @@
         <w:pStyle w:val="Normal"/>
       </w:pPr>
       <w:r>
-        <w:t>זהו זה - סקירה קצת כבדה, מקווה שהצלחתם להבין משהו ממנה…</w:t>
+        <w:t>תובנות לגבי יכולות הכללה של GNNs:</w:t>
       </w:r>
     </w:p>
     <w:p>
@@ -139,7 +137,247 @@
         <w:pStyle w:val="Normal"/>
       </w:pPr>
       <w:r>
-        <w:t>https://arxiv.org/abs/2402.16302</w:t>
+        <w:t>המצב הנוכחי:</w:t>
+      </w:r>
+    </w:p>
+    <w:p>
+      <w:pPr>
+        <w:pStyle w:val="Normal"/>
+      </w:pPr>
+      <w:r>
+        <w:t>החסמים התיאורטיים הקיימים לרוב מורכבים (לבדיקה) או קשיחים מדי מכדי להיות מעשיים</w:t>
+      </w:r>
+    </w:p>
+    <w:p>
+      <w:pPr>
+        <w:pStyle w:val="Normal"/>
+      </w:pPr>
+      <w:r>
+        <w:t>הניתוח בדרך כלל מתעלם ממבנה הגרף ותהליך האופטימיזציה</w:t>
+      </w:r>
+    </w:p>
+    <w:p>
+      <w:pPr>
+        <w:pStyle w:val="Normal"/>
+      </w:pPr>
+      <w:r>
+        <w:t>התוצאות אינן מסבירות מדוע GNNs מורכבות יותר לעתים מכלילות טוב יותר</w:t>
+      </w:r>
+    </w:p>
+    <w:p>
+      <w:pPr>
+        <w:pStyle w:val="Normal"/>
+      </w:pPr>
+      <w:r>
+        <w:t>מחקר נדרש:</w:t>
+      </w:r>
+    </w:p>
+    <w:p>
+      <w:pPr>
+        <w:pStyle w:val="Normal"/>
+      </w:pPr>
+      <w:r>
+        <w:t>הבנת השפעת מבנה הגרף על הכללה</w:t>
+      </w:r>
+    </w:p>
+    <w:p>
+      <w:pPr>
+        <w:pStyle w:val="Normal"/>
+      </w:pPr>
+      <w:r>
+        <w:t>ניתוח ביצועים על דאטה out-of-distribution (במיוחד על גרפים גדולים יותר)</w:t>
+      </w:r>
+    </w:p>
+    <w:p>
+      <w:pPr>
+        <w:pStyle w:val="Normal"/>
+      </w:pPr>
+      <w:r>
+        <w:t>פיתוח טכניקות העשרת דאטה (אוגמנטציה) טובות יותר עבור גרפים</w:t>
+      </w:r>
+    </w:p>
+    <w:p>
+      <w:pPr>
+        <w:pStyle w:val="Normal"/>
+      </w:pPr>
+      <w:r>
+        <w:t>חקירת השפעת הבחירות הארכיטקטוניות על יכולת הכללה של GNN</w:t>
+      </w:r>
+    </w:p>
+    <w:p>
+      <w:pPr>
+        <w:pStyle w:val="Normal"/>
+      </w:pPr>
+      <w:r>
+        <w:t>אתגרי אופטימיזציה של GNNs:</w:t>
+      </w:r>
+    </w:p>
+    <w:p>
+      <w:pPr>
+        <w:pStyle w:val="Normal"/>
+      </w:pPr>
+      <w:r>
+        <w:t>סוגיות מרכזיות:</w:t>
+      </w:r>
+    </w:p>
+    <w:p>
+      <w:pPr>
+        <w:pStyle w:val="Normal"/>
+      </w:pPr>
+      <w:r>
+        <w:t>הבנה מוגבלת של אופן שבו מורד הגרדיאנט(gradient descent) עובד עבור GNNs</w:t>
+      </w:r>
+    </w:p>
+    <w:p>
+      <w:pPr>
+        <w:pStyle w:val="Normal"/>
+      </w:pPr>
+      <w:r>
+        <w:t>לא ברור מדוע בחירות ארכיטקטוניות מסוימות (כמו נורמליזציה) עוזרות או פוגעות בתהליך אופטימיזציה של GNN</w:t>
+      </w:r>
+    </w:p>
+    <w:p>
+      <w:pPr>
+        <w:pStyle w:val="Normal"/>
+      </w:pPr>
+      <w:r>
+        <w:t>לעתים GNN עם פרמטרים אקראיים עובדים טוב מ-GNN מאומן</w:t>
+      </w:r>
+    </w:p>
+    <w:p>
+      <w:pPr>
+        <w:pStyle w:val="Normal"/>
+      </w:pPr>
+      <w:r>
+        <w:t>כיווני מחקר:</w:t>
+      </w:r>
+    </w:p>
+    <w:p>
+      <w:pPr>
+        <w:pStyle w:val="Normal"/>
+      </w:pPr>
+      <w:r>
+        <w:t>חקירת תכונות התכנסות עם פונקציות אקטיבציה תואמות יותר לבעיות ספציפיות (כמו למידה מבנה של מולקולות)</w:t>
+      </w:r>
+    </w:p>
+    <w:p>
+      <w:pPr>
+        <w:pStyle w:val="Normal"/>
+      </w:pPr>
+      <w:r>
+        <w:t>הבנת השפעת מבנה הגרף על אופטימיזציה</w:t>
+      </w:r>
+    </w:p>
+    <w:p>
+      <w:pPr>
+        <w:pStyle w:val="Normal"/>
+      </w:pPr>
+      <w:r>
+        <w:t>מחקר מתמטי מעמיק המנסה להסביר מדוע GNNs עמוקות יותר קשות לאימון (יש כמה מאמרים המדברים על over-smoothing בהקשר הזה אבל אנו עדיין רחוקים מהבנה מלאה של מה שקורה שם)</w:t>
+      </w:r>
+    </w:p>
+    <w:p>
+      <w:pPr>
+        <w:pStyle w:val="Normal"/>
+      </w:pPr>
+      <w:r>
+        <w:t>ניתוח תפקיד טכניקות הנורמליזציה</w:t>
+      </w:r>
+    </w:p>
+    <w:p>
+      <w:pPr>
+        <w:pStyle w:val="Normal"/>
+      </w:pPr>
+      <w:r>
+        <w:t>השלכות מעשיות</w:t>
+      </w:r>
+    </w:p>
+    <w:p>
+      <w:pPr>
+        <w:pStyle w:val="Normal"/>
+      </w:pPr>
+      <w:r>
+        <w:t>החוקרים מדגישים שהתקדמויות תיאורטיות צריכות להתחבר לצרכים מעשיים:</w:t>
+      </w:r>
+    </w:p>
+    <w:p>
+      <w:pPr>
+        <w:pStyle w:val="Normal"/>
+      </w:pPr>
+      <w:r>
+        <w:t>פיתוח נקודות ייחוס סטנדרטיות ופרוטוקולי הערכה של GNNs</w:t>
+      </w:r>
+    </w:p>
+    <w:p>
+      <w:pPr>
+        <w:pStyle w:val="Normal"/>
+      </w:pPr>
+      <w:r>
+        <w:t>יצירת מימושים יעילים של ארכיטקטורות מבוססות תאוריה</w:t>
+      </w:r>
+    </w:p>
+    <w:p>
+      <w:pPr>
+        <w:pStyle w:val="Normal"/>
+      </w:pPr>
+      <w:r>
+        <w:t>אינטגרציה עם טכנולוגיות AI מתפתחות כמו מודלי שפה גדולים</w:t>
+      </w:r>
+    </w:p>
+    <w:p>
+      <w:pPr>
+        <w:pStyle w:val="Normal"/>
+      </w:pPr>
+      <w:r>
+        <w:t>חשיבות המאמר:</w:t>
+      </w:r>
+    </w:p>
+    <w:p>
+      <w:pPr>
+        <w:pStyle w:val="Normal"/>
+      </w:pPr>
+      <w:r>
+        <w:t>מזהה פערים קריטיים בין תיאוריה ופרקטיקה במחקר GNN</w:t>
+      </w:r>
+    </w:p>
+    <w:p>
+      <w:pPr>
+        <w:pStyle w:val="Normal"/>
+      </w:pPr>
+      <w:r>
+        <w:t>מספק מפת דרכים למחקר תיאורטי עתידי שעשוי לשפר יישומים מעשיים</w:t>
+      </w:r>
+    </w:p>
+    <w:p>
+      <w:pPr>
+        <w:pStyle w:val="Normal"/>
+      </w:pPr>
+      <w:r>
+        <w:t>מדגיש את הצורך לשקול את כל שלושת ההיבטים (כושר ביטוי, הכללה, אופטימיזציה) יחד</w:t>
+      </w:r>
+    </w:p>
+    <w:p>
+      <w:pPr>
+        <w:pStyle w:val="Normal"/>
+      </w:pPr>
+      <w:r>
+        <w:t>״קורא״ בהנגשת התקדמויות תיאורטיות למיישמים בפועל</w:t>
+      </w:r>
+    </w:p>
+    <w:p>
+      <w:pPr>
+        <w:pStyle w:val="Normal"/>
+      </w:pPr>
+      <w:r>
+        <w:t>עבור קוראים עם ידע בסיסי ב-GNN, מאמר זה מדגיש מדוע הבנה תיאורטית חשובה וכיצד תיאוריה טובה יותר יכולה להוביל ליישומים מעשיים יעילים יותר. בעוד שחלק מהפרטים הטכניים עשויים להיות מורכבים, המסר המרכזי לגבי הצורך במסגרות תיאורטיות ומעשיות ומקיפות יותר הוא ברור וחשוב.</w:t>
+      </w:r>
+    </w:p>
+    <w:p>
+      <w:pPr>
+        <w:pStyle w:val="Normal"/>
+      </w:pPr>
+      <w:r>
+        <w:t>https://arxiv.org/abs/2402.02287</w:t>
       </w:r>
     </w:p>
     <w:sectPr>
